--- a/Proj.docx
+++ b/Proj.docx
@@ -2450,14 +2450,14 @@
     <w:tbl>
       <w:tblPr>
         <w:tblStyle w:val="TableGrid"/>
-        <w:tblW w:w="8285" w:type="dxa"/>
-        <w:tblInd w:w="-5" w:type="dxa"/>
+        <w:tblpPr w:leftFromText="180" w:rightFromText="180" w:vertAnchor="text" w:tblpY="1"/>
+        <w:tblOverlap w:val="never"/>
+        <w:tblW w:w="7303" w:type="dxa"/>
         <w:tblLook w:val="04A0" w:firstRow="1" w:lastRow="0" w:firstColumn="1" w:lastColumn="0" w:noHBand="0" w:noVBand="1"/>
       </w:tblPr>
       <w:tblGrid>
         <w:gridCol w:w="1128"/>
         <w:gridCol w:w="803"/>
-        <w:gridCol w:w="982"/>
         <w:gridCol w:w="995"/>
         <w:gridCol w:w="971"/>
         <w:gridCol w:w="755"/>
@@ -2503,24 +2503,6 @@
         </w:tc>
         <w:tc>
           <w:tcPr>
-            <w:tcW w:w="982" w:type="dxa"/>
-          </w:tcPr>
-          <w:p>
-            <w:pPr>
-              <w:rPr>
-                <w:color w:val="000000" w:themeColor="text1"/>
-              </w:rPr>
-            </w:pPr>
-            <w:r>
-              <w:rPr>
-                <w:color w:val="000000" w:themeColor="text1"/>
-              </w:rPr>
-              <w:t>Barcode</w:t>
-            </w:r>
-          </w:p>
-        </w:tc>
-        <w:tc>
-          <w:tcPr>
             <w:tcW w:w="995" w:type="dxa"/>
           </w:tcPr>
           <w:p>
@@ -2620,8 +2602,8 @@
       </w:tr>
       <w:tr>
         <w:trPr>
-          <w:gridAfter w:val="6"/>
-          <w:wAfter w:w="6354" w:type="dxa"/>
+          <w:gridAfter w:val="4"/>
+          <w:wAfter w:w="4377" w:type="dxa"/>
         </w:trPr>
         <w:tc>
           <w:tcPr>
@@ -2656,14 +2638,32 @@
                 <w:color w:val="000000" w:themeColor="text1"/>
               </w:rPr>
               <w:t>Name</w:t>
+            </w:r>
+          </w:p>
+        </w:tc>
+        <w:tc>
+          <w:tcPr>
+            <w:tcW w:w="995" w:type="dxa"/>
+          </w:tcPr>
+          <w:p>
+            <w:pPr>
+              <w:rPr>
+                <w:color w:val="000000" w:themeColor="text1"/>
+              </w:rPr>
+            </w:pPr>
+            <w:r>
+              <w:rPr>
+                <w:color w:val="000000" w:themeColor="text1"/>
+              </w:rPr>
+              <w:t>Barcode</w:t>
             </w:r>
           </w:p>
         </w:tc>
       </w:tr>
       <w:tr>
         <w:trPr>
-          <w:gridAfter w:val="5"/>
-          <w:wAfter w:w="5372" w:type="dxa"/>
+          <w:gridAfter w:val="4"/>
+          <w:wAfter w:w="4377" w:type="dxa"/>
         </w:trPr>
         <w:tc>
           <w:tcPr>
@@ -2703,7 +2703,7 @@
         </w:tc>
         <w:tc>
           <w:tcPr>
-            <w:tcW w:w="982" w:type="dxa"/>
+            <w:tcW w:w="995" w:type="dxa"/>
           </w:tcPr>
           <w:p>
             <w:pPr>
@@ -2728,6 +2728,9 @@
         <w:pStyle w:val="ListParagraph"/>
         <w:bidi/>
       </w:pPr>
+      <w:r>
+        <w:br w:type="textWrapping" w:clear="all"/>
+      </w:r>
     </w:p>
     <w:p>
       <w:pPr>
@@ -2848,14 +2851,13 @@
     <w:tbl>
       <w:tblPr>
         <w:tblStyle w:val="TableGrid"/>
-        <w:tblW w:w="8285" w:type="dxa"/>
+        <w:tblW w:w="7303" w:type="dxa"/>
         <w:tblInd w:w="-5" w:type="dxa"/>
         <w:tblLook w:val="04A0" w:firstRow="1" w:lastRow="0" w:firstColumn="1" w:lastColumn="0" w:noHBand="0" w:noVBand="1"/>
       </w:tblPr>
       <w:tblGrid>
         <w:gridCol w:w="1128"/>
         <w:gridCol w:w="803"/>
-        <w:gridCol w:w="982"/>
         <w:gridCol w:w="995"/>
         <w:gridCol w:w="971"/>
         <w:gridCol w:w="755"/>
@@ -2901,24 +2903,6 @@
         </w:tc>
         <w:tc>
           <w:tcPr>
-            <w:tcW w:w="982" w:type="dxa"/>
-          </w:tcPr>
-          <w:p>
-            <w:pPr>
-              <w:rPr>
-                <w:color w:val="000000" w:themeColor="text1"/>
-              </w:rPr>
-            </w:pPr>
-            <w:r>
-              <w:rPr>
-                <w:color w:val="000000" w:themeColor="text1"/>
-              </w:rPr>
-              <w:t>Barcode</w:t>
-            </w:r>
-          </w:p>
-        </w:tc>
-        <w:tc>
-          <w:tcPr>
             <w:tcW w:w="995" w:type="dxa"/>
           </w:tcPr>
           <w:p>
@@ -3050,13 +3034,14 @@
     <w:tbl>
       <w:tblPr>
         <w:tblStyle w:val="TableGrid"/>
-        <w:tblW w:w="1800" w:type="dxa"/>
+        <w:tblW w:w="2570" w:type="dxa"/>
         <w:tblInd w:w="-5" w:type="dxa"/>
         <w:tblLook w:val="04A0" w:firstRow="1" w:lastRow="0" w:firstColumn="1" w:lastColumn="0" w:noHBand="0" w:noVBand="1"/>
       </w:tblPr>
       <w:tblGrid>
         <w:gridCol w:w="1030"/>
-        <w:gridCol w:w="770"/>
+        <w:gridCol w:w="749"/>
+        <w:gridCol w:w="952"/>
       </w:tblGrid>
       <w:tr>
         <w:tc>
@@ -3092,6 +3077,24 @@
                 <w:color w:val="000000" w:themeColor="text1"/>
               </w:rPr>
               <w:t>Name</w:t>
+            </w:r>
+          </w:p>
+        </w:tc>
+        <w:tc>
+          <w:tcPr>
+            <w:tcW w:w="770" w:type="dxa"/>
+          </w:tcPr>
+          <w:p>
+            <w:pPr>
+              <w:rPr>
+                <w:color w:val="000000" w:themeColor="text1"/>
+              </w:rPr>
+            </w:pPr>
+            <w:r>
+              <w:rPr>
+                <w:color w:val="000000" w:themeColor="text1"/>
+              </w:rPr>
+              <w:t>Barcode</w:t>
             </w:r>
           </w:p>
         </w:tc>
@@ -3329,14 +3332,13 @@
     <w:tbl>
       <w:tblPr>
         <w:tblStyle w:val="TableGrid"/>
-        <w:tblW w:w="8285" w:type="dxa"/>
+        <w:tblW w:w="7303" w:type="dxa"/>
         <w:tblInd w:w="-5" w:type="dxa"/>
         <w:tblLook w:val="04A0" w:firstRow="1" w:lastRow="0" w:firstColumn="1" w:lastColumn="0" w:noHBand="0" w:noVBand="1"/>
       </w:tblPr>
       <w:tblGrid>
         <w:gridCol w:w="1128"/>
         <w:gridCol w:w="803"/>
-        <w:gridCol w:w="982"/>
         <w:gridCol w:w="995"/>
         <w:gridCol w:w="971"/>
         <w:gridCol w:w="755"/>
@@ -3382,24 +3384,6 @@
         </w:tc>
         <w:tc>
           <w:tcPr>
-            <w:tcW w:w="982" w:type="dxa"/>
-          </w:tcPr>
-          <w:p>
-            <w:pPr>
-              <w:rPr>
-                <w:color w:val="70AD47" w:themeColor="accent6"/>
-              </w:rPr>
-            </w:pPr>
-            <w:r>
-              <w:rPr>
-                <w:color w:val="70AD47" w:themeColor="accent6"/>
-              </w:rPr>
-              <w:t>Barcode</w:t>
-            </w:r>
-          </w:p>
-        </w:tc>
-        <w:tc>
-          <w:tcPr>
             <w:tcW w:w="995" w:type="dxa"/>
           </w:tcPr>
           <w:p>
@@ -3542,7 +3526,6 @@
         <w:pStyle w:val="ListParagraph"/>
         <w:bidi/>
         <w:rPr>
-          <w:rFonts w:hint="cs"/>
           <w:vertAlign w:val="subscript"/>
         </w:rPr>
       </w:pPr>
@@ -3931,14 +3914,13 @@
     <w:tbl>
       <w:tblPr>
         <w:tblStyle w:val="TableGrid"/>
-        <w:tblW w:w="8285" w:type="dxa"/>
+        <w:tblW w:w="7303" w:type="dxa"/>
         <w:tblInd w:w="-5" w:type="dxa"/>
         <w:tblLook w:val="04A0" w:firstRow="1" w:lastRow="0" w:firstColumn="1" w:lastColumn="0" w:noHBand="0" w:noVBand="1"/>
       </w:tblPr>
       <w:tblGrid>
         <w:gridCol w:w="1128"/>
         <w:gridCol w:w="803"/>
-        <w:gridCol w:w="982"/>
         <w:gridCol w:w="995"/>
         <w:gridCol w:w="971"/>
         <w:gridCol w:w="755"/>
@@ -3984,24 +3966,6 @@
         </w:tc>
         <w:tc>
           <w:tcPr>
-            <w:tcW w:w="982" w:type="dxa"/>
-          </w:tcPr>
-          <w:p>
-            <w:pPr>
-              <w:rPr>
-                <w:color w:val="70AD47" w:themeColor="accent6"/>
-              </w:rPr>
-            </w:pPr>
-            <w:r>
-              <w:rPr>
-                <w:color w:val="70AD47" w:themeColor="accent6"/>
-              </w:rPr>
-              <w:t>Barcode</w:t>
-            </w:r>
-          </w:p>
-        </w:tc>
-        <w:tc>
-          <w:tcPr>
             <w:tcW w:w="995" w:type="dxa"/>
           </w:tcPr>
           <w:p>
@@ -4135,7 +4099,6 @@
         <w:pStyle w:val="ListParagraph"/>
         <w:bidi/>
         <w:rPr>
-          <w:rFonts w:hint="cs"/>
           <w:vertAlign w:val="subscript"/>
         </w:rPr>
       </w:pPr>
@@ -4512,14 +4475,13 @@
     <w:tbl>
       <w:tblPr>
         <w:tblStyle w:val="TableGrid"/>
-        <w:tblW w:w="8335" w:type="dxa"/>
+        <w:tblW w:w="7347" w:type="dxa"/>
         <w:tblInd w:w="-5" w:type="dxa"/>
         <w:tblLook w:val="04A0" w:firstRow="1" w:lastRow="0" w:firstColumn="1" w:lastColumn="0" w:noHBand="0" w:noVBand="1"/>
       </w:tblPr>
       <w:tblGrid>
         <w:gridCol w:w="1135"/>
         <w:gridCol w:w="808"/>
-        <w:gridCol w:w="988"/>
         <w:gridCol w:w="1001"/>
         <w:gridCol w:w="977"/>
         <w:gridCol w:w="759"/>
@@ -4528,7 +4490,7 @@
       </w:tblGrid>
       <w:tr>
         <w:trPr>
-          <w:trHeight w:val="430"/>
+          <w:trHeight w:val="296"/>
         </w:trPr>
         <w:tc>
           <w:tcPr>
@@ -4563,24 +4525,6 @@
                 <w:color w:val="70AD47" w:themeColor="accent6"/>
               </w:rPr>
               <w:t>Store#</w:t>
-            </w:r>
-          </w:p>
-        </w:tc>
-        <w:tc>
-          <w:tcPr>
-            <w:tcW w:w="988" w:type="dxa"/>
-          </w:tcPr>
-          <w:p>
-            <w:pPr>
-              <w:rPr>
-                <w:color w:val="70AD47" w:themeColor="accent6"/>
-              </w:rPr>
-            </w:pPr>
-            <w:r>
-              <w:rPr>
-                <w:color w:val="70AD47" w:themeColor="accent6"/>
-              </w:rPr>
-              <w:t>Barcode</w:t>
             </w:r>
           </w:p>
         </w:tc>
@@ -4719,7 +4663,6 @@
         <w:pStyle w:val="ListParagraph"/>
         <w:bidi/>
         <w:rPr>
-          <w:rFonts w:hint="cs"/>
           <w:vertAlign w:val="subscript"/>
         </w:rPr>
       </w:pPr>
@@ -4727,7 +4670,7 @@
     <w:tbl>
       <w:tblPr>
         <w:tblStyle w:val="TableGrid"/>
-        <w:tblW w:w="8148" w:type="dxa"/>
+        <w:tblW w:w="6833" w:type="dxa"/>
         <w:tblInd w:w="-268" w:type="dxa"/>
         <w:tblLook w:val="04A0" w:firstRow="1" w:lastRow="0" w:firstColumn="1" w:lastColumn="0" w:noHBand="0" w:noVBand="1"/>
       </w:tblPr>
@@ -4736,12 +4679,12 @@
         <w:gridCol w:w="1168"/>
         <w:gridCol w:w="849"/>
         <w:gridCol w:w="1487"/>
-        <w:gridCol w:w="1804"/>
-        <w:gridCol w:w="1804"/>
+        <w:gridCol w:w="1033"/>
+        <w:gridCol w:w="1260"/>
       </w:tblGrid>
       <w:tr>
         <w:trPr>
-          <w:trHeight w:val="350"/>
+          <w:trHeight w:val="323"/>
         </w:trPr>
         <w:tc>
           <w:tcPr>
@@ -4817,7 +4760,7 @@
         </w:tc>
         <w:tc>
           <w:tcPr>
-            <w:tcW w:w="1804" w:type="dxa"/>
+            <w:tcW w:w="1033" w:type="dxa"/>
           </w:tcPr>
           <w:p>
             <w:pPr>
@@ -4835,7 +4778,7 @@
         </w:tc>
         <w:tc>
           <w:tcPr>
-            <w:tcW w:w="1804" w:type="dxa"/>
+            <w:tcW w:w="1260" w:type="dxa"/>
           </w:tcPr>
           <w:p>
             <w:pPr>
@@ -5075,7 +5018,7 @@
       </w:tblGrid>
       <w:tr>
         <w:trPr>
-          <w:trHeight w:val="404"/>
+          <w:trHeight w:val="323"/>
         </w:trPr>
         <w:tc>
           <w:tcPr>
@@ -6281,7 +6224,7 @@
 </file>
 
 <file path=customXml/itemProps1.xml><?xml version="1.0" encoding="utf-8"?>
-<ds:datastoreItem xmlns:ds="http://schemas.openxmlformats.org/officeDocument/2006/customXml" ds:itemID="{FB72EBC4-4437-4BEC-93CC-69C277FFC034}">
+<ds:datastoreItem xmlns:ds="http://schemas.openxmlformats.org/officeDocument/2006/customXml" ds:itemID="{F79DF373-59BA-409C-933C-DAE49A67FFCB}">
   <ds:schemaRefs>
     <ds:schemaRef ds:uri="http://schemas.openxmlformats.org/officeDocument/2006/bibliography"/>
   </ds:schemaRefs>
